--- a/documentation/fontwerp.docx
+++ b/documentation/fontwerp.docx
@@ -3315,7 +3315,7 @@
         </w:rPr>
         <w:drawing>
           <wp:inline distT="0" distB="0" distL="0" distR="0">
-            <wp:extent cx="2946400" cy="2823470"/>
+            <wp:extent cx="3357413" cy="3217333"/>
             <wp:effectExtent l="25400" t="0" r="0" b="0"/>
             <wp:docPr id="54" name="Picture 18" descr="::Desktop:Schermafbeelding 2013-01-30 om 14.45.51.png"/>
             <wp:cNvGraphicFramePr>
@@ -3340,7 +3340,7 @@
                   <pic:spPr bwMode="auto">
                     <a:xfrm>
                       <a:off x="0" y="0"/>
-                      <a:ext cx="2946524" cy="2823588"/>
+                      <a:ext cx="3362400" cy="3222112"/>
                     </a:xfrm>
                     <a:prstGeom prst="rect">
                       <a:avLst/>

--- a/documentation/fontwerp.docx
+++ b/documentation/fontwerp.docx
@@ -16,7 +16,6 @@
           <w:lang w:val="en-US"/>
         </w:rPr>
       </w:pPr>
-      <w:proofErr w:type="spellStart"/>
       <w:r>
         <w:rPr>
           <w:rFonts w:ascii="Times" w:hAnsi="Times" w:cs="Times"/>
@@ -24,7 +23,107 @@
           <w:szCs w:val="44"/>
           <w:lang w:val="en-US"/>
         </w:rPr>
-        <w:t>WebDBOverflow</w:t>
+        <w:softHyphen/>
+      </w:r>
+      <w:r>
+        <w:rPr>
+          <w:rFonts w:ascii="Times" w:hAnsi="Times" w:cs="Times"/>
+          <w:sz w:val="44"/>
+          <w:szCs w:val="44"/>
+          <w:lang w:val="en-US"/>
+        </w:rPr>
+        <w:softHyphen/>
+      </w:r>
+      <w:proofErr w:type="spellStart"/>
+      <w:r>
+        <w:rPr>
+          <w:rFonts w:ascii="Times" w:hAnsi="Times" w:cs="Times"/>
+          <w:sz w:val="44"/>
+          <w:szCs w:val="44"/>
+          <w:lang w:val="en-US"/>
+        </w:rPr>
+        <w:t>W</w:t>
+      </w:r>
+      <w:r>
+        <w:rPr>
+          <w:rFonts w:ascii="Times" w:hAnsi="Times" w:cs="Times"/>
+          <w:sz w:val="44"/>
+          <w:szCs w:val="44"/>
+          <w:lang w:val="en-US"/>
+        </w:rPr>
+        <w:softHyphen/>
+      </w:r>
+      <w:r>
+        <w:rPr>
+          <w:rFonts w:ascii="Times" w:hAnsi="Times" w:cs="Times"/>
+          <w:sz w:val="44"/>
+          <w:szCs w:val="44"/>
+          <w:lang w:val="en-US"/>
+        </w:rPr>
+        <w:softHyphen/>
+      </w:r>
+      <w:r>
+        <w:rPr>
+          <w:rFonts w:ascii="Times" w:hAnsi="Times" w:cs="Times"/>
+          <w:sz w:val="44"/>
+          <w:szCs w:val="44"/>
+          <w:lang w:val="en-US"/>
+        </w:rPr>
+        <w:softHyphen/>
+      </w:r>
+      <w:r>
+        <w:rPr>
+          <w:rFonts w:ascii="Times" w:hAnsi="Times" w:cs="Times"/>
+          <w:sz w:val="44"/>
+          <w:szCs w:val="44"/>
+          <w:lang w:val="en-US"/>
+        </w:rPr>
+        <w:softHyphen/>
+      </w:r>
+      <w:r>
+        <w:rPr>
+          <w:rFonts w:ascii="Times" w:hAnsi="Times" w:cs="Times"/>
+          <w:sz w:val="44"/>
+          <w:szCs w:val="44"/>
+          <w:lang w:val="en-US"/>
+        </w:rPr>
+        <w:softHyphen/>
+      </w:r>
+      <w:r>
+        <w:rPr>
+          <w:rFonts w:ascii="Times" w:hAnsi="Times" w:cs="Times"/>
+          <w:sz w:val="44"/>
+          <w:szCs w:val="44"/>
+          <w:lang w:val="en-US"/>
+        </w:rPr>
+        <w:softHyphen/>
+      </w:r>
+      <w:r>
+        <w:rPr>
+          <w:rFonts w:ascii="Times" w:hAnsi="Times" w:cs="Times"/>
+          <w:sz w:val="44"/>
+          <w:szCs w:val="44"/>
+          <w:lang w:val="en-US"/>
+        </w:rPr>
+        <w:softHyphen/>
+      </w:r>
+      <w:r>
+        <w:rPr>
+          <w:rFonts w:ascii="Times" w:hAnsi="Times" w:cs="Times"/>
+          <w:sz w:val="44"/>
+          <w:szCs w:val="44"/>
+          <w:lang w:val="en-US"/>
+        </w:rPr>
+        <w:softHyphen/>
+      </w:r>
+      <w:r>
+        <w:rPr>
+          <w:rFonts w:ascii="Times" w:hAnsi="Times" w:cs="Times"/>
+          <w:sz w:val="44"/>
+          <w:szCs w:val="44"/>
+          <w:lang w:val="en-US"/>
+        </w:rPr>
+        <w:t>ebDBOverflow</w:t>
       </w:r>
       <w:proofErr w:type="spellEnd"/>
       <w:r>
@@ -82,6 +181,15 @@
           <w:lang w:val="en-US"/>
         </w:rPr>
       </w:pPr>
+      <w:r>
+        <w:rPr>
+          <w:rFonts w:ascii="Times" w:hAnsi="Times" w:cs="Times"/>
+          <w:sz w:val="28"/>
+          <w:szCs w:val="28"/>
+          <w:lang w:val="en-US"/>
+        </w:rPr>
+        <w:t xml:space="preserve"> </w:t>
+      </w:r>
     </w:p>
     <w:p>
       <w:pPr>
@@ -189,7 +297,16 @@
           <w:szCs w:val="28"/>
           <w:lang w:val="en-US"/>
         </w:rPr>
-        <w:t>categorieen</w:t>
+        <w:t>cate</w:t>
+      </w:r>
+      <w:r>
+        <w:rPr>
+          <w:rFonts w:ascii="Times" w:hAnsi="Times" w:cs="Times"/>
+          <w:sz w:val="28"/>
+          <w:szCs w:val="28"/>
+          <w:lang w:val="en-US"/>
+        </w:rPr>
+        <w:t>gorieen</w:t>
       </w:r>
       <w:proofErr w:type="spellEnd"/>
       <w:r>
@@ -239,7 +356,7 @@
           <w:szCs w:val="28"/>
           <w:lang w:val="en-US"/>
         </w:rPr>
-        <w:t xml:space="preserve"> en top 15 </w:t>
+        <w:t xml:space="preserve"> en top </w:t>
       </w:r>
       <w:proofErr w:type="spellStart"/>
       <w:r>
@@ -2782,61 +2899,18 @@
           <w:lang w:val="en-US"/>
         </w:rPr>
       </w:pPr>
+      <w:r>
+        <w:rPr>
+          <w:rFonts w:ascii="Times" w:hAnsi="Times" w:cs="Times"/>
+          <w:sz w:val="28"/>
+          <w:szCs w:val="28"/>
+          <w:lang w:val="en-US"/>
+        </w:rPr>
+        <w:t xml:space="preserve"> </w:t>
+      </w:r>
     </w:p>
     <w:p/>
-    <w:p>
-      <w:r>
-        <w:rPr>
-          <w:noProof/>
-          <w:lang w:val="en-US"/>
-        </w:rPr>
-        <w:drawing>
-          <wp:inline distT="0" distB="0" distL="0" distR="0">
-            <wp:extent cx="5266055" cy="3319145"/>
-            <wp:effectExtent l="25400" t="0" r="0" b="0"/>
-            <wp:docPr id="1" name="Picture 1" descr="::Desktop:Schermafbeelding 2013-01-29 om 09.53.08.png"/>
-            <wp:cNvGraphicFramePr>
-              <a:graphicFrameLocks xmlns:a="http://schemas.openxmlformats.org/drawingml/2006/main" noChangeAspect="1"/>
-            </wp:cNvGraphicFramePr>
-            <a:graphic xmlns:a="http://schemas.openxmlformats.org/drawingml/2006/main">
-              <a:graphicData uri="http://schemas.openxmlformats.org/drawingml/2006/picture">
-                <pic:pic xmlns:pic="http://schemas.openxmlformats.org/drawingml/2006/picture">
-                  <pic:nvPicPr>
-                    <pic:cNvPr id="0" name="Picture 1" descr="::Desktop:Schermafbeelding 2013-01-29 om 09.53.08.png"/>
-                    <pic:cNvPicPr>
-                      <a:picLocks noChangeAspect="1" noChangeArrowheads="1"/>
-                    </pic:cNvPicPr>
-                  </pic:nvPicPr>
-                  <pic:blipFill>
-                    <a:blip r:embed="rId4"/>
-                    <a:srcRect/>
-                    <a:stretch>
-                      <a:fillRect/>
-                    </a:stretch>
-                  </pic:blipFill>
-                  <pic:spPr bwMode="auto">
-                    <a:xfrm>
-                      <a:off x="0" y="0"/>
-                      <a:ext cx="5266055" cy="3319145"/>
-                    </a:xfrm>
-                    <a:prstGeom prst="rect">
-                      <a:avLst/>
-                    </a:prstGeom>
-                    <a:noFill/>
-                    <a:ln w="9525">
-                      <a:noFill/>
-                      <a:miter lim="800000"/>
-                      <a:headEnd/>
-                      <a:tailEnd/>
-                    </a:ln>
-                  </pic:spPr>
-                </pic:pic>
-              </a:graphicData>
-            </a:graphic>
-          </wp:inline>
-        </w:drawing>
-      </w:r>
-    </w:p>
+    <w:p/>
     <w:p>
       <w:r>
         <w:rPr>
@@ -2904,7 +2978,19 @@
       </w:r>
       <w:proofErr w:type="spellEnd"/>
       <w:r>
-        <w:t xml:space="preserve"> is: EERSTE KEUS VAN NEDERLAND geworden. Wat jullie ook als bedrijf naar buiten willen brengen. Verder hebben we voor </w:t>
+        <w:t xml:space="preserve"> is: EERSTE KEUS VAN NEDERLAND</w:t>
+      </w:r>
+      <w:r>
+        <w:t xml:space="preserve"> </w:t>
+      </w:r>
+      <w:r>
+        <w:t xml:space="preserve"> geworden. Wat jullie ook als</w:t>
+      </w:r>
+      <w:r>
+        <w:t xml:space="preserve"> moto</w:t>
+      </w:r>
+      <w:r>
+        <w:t xml:space="preserve"> naar buiten willen brengen. Verder hebben we voor </w:t>
       </w:r>
       <w:r>
         <w:t>elke knop naast de tekst een kleine logo gemaakt.</w:t>
@@ -2937,14 +3023,22 @@
         <w:t xml:space="preserve">. </w:t>
       </w:r>
     </w:p>
-    <w:p/>
     <w:p>
       <w:r>
+        <w:t xml:space="preserve">         </w:t>
+      </w:r>
+    </w:p>
+    <w:p>
+      <w:r>
+        <w:rPr>
+          <w:noProof/>
+          <w:lang w:val="en-US"/>
+        </w:rPr>
         <w:drawing>
           <wp:inline distT="0" distB="0" distL="0" distR="0">
-            <wp:extent cx="2514600" cy="836886"/>
+            <wp:extent cx="1600200" cy="589100"/>
             <wp:effectExtent l="0" t="0" r="0" b="0"/>
-            <wp:docPr id="49" name="Picture 2" descr="::Desktop:Vorige.png"/>
+            <wp:docPr id="28" name="Picture 7" descr="::Desktop:Aanmelden1kopie.png"/>
             <wp:cNvGraphicFramePr>
               <a:graphicFrameLocks xmlns:a="http://schemas.openxmlformats.org/drawingml/2006/main" noChangeAspect="1"/>
             </wp:cNvGraphicFramePr>
@@ -2952,7 +3046,7 @@
               <a:graphicData uri="http://schemas.openxmlformats.org/drawingml/2006/picture">
                 <pic:pic xmlns:pic="http://schemas.openxmlformats.org/drawingml/2006/picture">
                   <pic:nvPicPr>
-                    <pic:cNvPr id="0" name="Picture 2" descr="::Desktop:Vorige.png"/>
+                    <pic:cNvPr id="0" name="Picture 7" descr="::Desktop:Aanmelden1kopie.png"/>
                     <pic:cNvPicPr>
                       <a:picLocks noChangeAspect="1" noChangeArrowheads="1"/>
                     </pic:cNvPicPr>
@@ -2967,7 +3061,7 @@
                   <pic:spPr bwMode="auto">
                     <a:xfrm>
                       <a:off x="0" y="0"/>
-                      <a:ext cx="2514319" cy="836793"/>
+                      <a:ext cx="1609635" cy="592573"/>
                     </a:xfrm>
                     <a:prstGeom prst="rect">
                       <a:avLst/>
@@ -2987,11 +3081,15 @@
         </w:drawing>
       </w:r>
       <w:r>
+        <w:rPr>
+          <w:noProof/>
+          <w:lang w:val="en-US"/>
+        </w:rPr>
         <w:drawing>
           <wp:inline distT="0" distB="0" distL="0" distR="0">
-            <wp:extent cx="2565837" cy="853939"/>
+            <wp:extent cx="1600200" cy="532564"/>
             <wp:effectExtent l="0" t="0" r="0" b="0"/>
-            <wp:docPr id="47" name="Picture 3" descr="::Desktop:Verwijder1.png"/>
+            <wp:docPr id="3" name="Picture 1" descr="KINGSTON:Buttons:Button_Inloggen:Inloggen99.png"/>
             <wp:cNvGraphicFramePr>
               <a:graphicFrameLocks xmlns:a="http://schemas.openxmlformats.org/drawingml/2006/main" noChangeAspect="1"/>
             </wp:cNvGraphicFramePr>
@@ -2999,7 +3097,7 @@
               <a:graphicData uri="http://schemas.openxmlformats.org/drawingml/2006/picture">
                 <pic:pic xmlns:pic="http://schemas.openxmlformats.org/drawingml/2006/picture">
                   <pic:nvPicPr>
-                    <pic:cNvPr id="0" name="Picture 3" descr="::Desktop:Verwijder1.png"/>
+                    <pic:cNvPr id="0" name="Picture 1" descr="KINGSTON:Buttons:Button_Inloggen:Inloggen99.png"/>
                     <pic:cNvPicPr>
                       <a:picLocks noChangeAspect="1" noChangeArrowheads="1"/>
                     </pic:cNvPicPr>
@@ -3014,7 +3112,7 @@
                   <pic:spPr bwMode="auto">
                     <a:xfrm>
                       <a:off x="0" y="0"/>
-                      <a:ext cx="2565599" cy="853860"/>
+                      <a:ext cx="1605858" cy="534447"/>
                     </a:xfrm>
                     <a:prstGeom prst="rect">
                       <a:avLst/>
@@ -3033,14 +3131,15 @@
           </wp:inline>
         </w:drawing>
       </w:r>
-    </w:p>
-    <w:p>
+      <w:r>
+        <w:t xml:space="preserve">               </w:t>
+      </w:r>
       <w:r>
         <w:drawing>
           <wp:inline distT="0" distB="0" distL="0" distR="0">
-            <wp:extent cx="2644815" cy="973667"/>
-            <wp:effectExtent l="0" t="0" r="0" b="0"/>
-            <wp:docPr id="28" name="Picture 7" descr="::Desktop:Aanmelden1kopie.png"/>
+            <wp:extent cx="536666" cy="552450"/>
+            <wp:effectExtent l="25400" t="0" r="0" b="0"/>
+            <wp:docPr id="16" name="Picture 10" descr="::::Desktop:Schermafbeelding 2013-02-01 om 18.19.58.png"/>
             <wp:cNvGraphicFramePr>
               <a:graphicFrameLocks xmlns:a="http://schemas.openxmlformats.org/drawingml/2006/main" noChangeAspect="1"/>
             </wp:cNvGraphicFramePr>
@@ -3048,7 +3147,7 @@
               <a:graphicData uri="http://schemas.openxmlformats.org/drawingml/2006/picture">
                 <pic:pic xmlns:pic="http://schemas.openxmlformats.org/drawingml/2006/picture">
                   <pic:nvPicPr>
-                    <pic:cNvPr id="0" name="Picture 7" descr="::Desktop:Aanmelden1kopie.png"/>
+                    <pic:cNvPr id="0" name="Picture 10" descr="::::Desktop:Schermafbeelding 2013-02-01 om 18.19.58.png"/>
                     <pic:cNvPicPr>
                       <a:picLocks noChangeAspect="1" noChangeArrowheads="1"/>
                     </pic:cNvPicPr>
@@ -3063,7 +3162,7 @@
                   <pic:spPr bwMode="auto">
                     <a:xfrm>
                       <a:off x="0" y="0"/>
-                      <a:ext cx="2654625" cy="977278"/>
+                      <a:ext cx="537400" cy="553205"/>
                     </a:xfrm>
                     <a:prstGeom prst="rect">
                       <a:avLst/>
@@ -3082,15 +3181,19 @@
           </wp:inline>
         </w:drawing>
       </w:r>
-      <w:r>
-        <w:t xml:space="preserve">        </w:t>
-      </w:r>
-      <w:r>
+    </w:p>
+    <w:p/>
+    <w:p>
+      <w:r>
+        <w:rPr>
+          <w:noProof/>
+          <w:lang w:val="en-US"/>
+        </w:rPr>
         <w:drawing>
           <wp:inline distT="0" distB="0" distL="0" distR="0">
-            <wp:extent cx="2201933" cy="1040827"/>
-            <wp:effectExtent l="0" t="0" r="0" b="0"/>
-            <wp:docPr id="51" name="Picture 16" descr="::Desktop:Volgende2kopiekopie.png"/>
+            <wp:extent cx="2260600" cy="1007737"/>
+            <wp:effectExtent l="25400" t="0" r="0" b="0"/>
+            <wp:docPr id="10" name="Picture 5" descr="::::Desktop:Schermafbeelding 2013-02-01 om 18.21.25.png"/>
             <wp:cNvGraphicFramePr>
               <a:graphicFrameLocks xmlns:a="http://schemas.openxmlformats.org/drawingml/2006/main" noChangeAspect="1"/>
             </wp:cNvGraphicFramePr>
@@ -3098,7 +3201,7 @@
               <a:graphicData uri="http://schemas.openxmlformats.org/drawingml/2006/picture">
                 <pic:pic xmlns:pic="http://schemas.openxmlformats.org/drawingml/2006/picture">
                   <pic:nvPicPr>
-                    <pic:cNvPr id="0" name="Picture 16" descr="::Desktop:Volgende2kopiekopie.png"/>
+                    <pic:cNvPr id="0" name="Picture 5" descr="::::Desktop:Schermafbeelding 2013-02-01 om 18.21.25.png"/>
                     <pic:cNvPicPr>
                       <a:picLocks noChangeAspect="1" noChangeArrowheads="1"/>
                     </pic:cNvPicPr>
@@ -3113,7 +3216,7 @@
                   <pic:spPr bwMode="auto">
                     <a:xfrm>
                       <a:off x="0" y="0"/>
-                      <a:ext cx="2202882" cy="1041275"/>
+                      <a:ext cx="2260600" cy="1007737"/>
                     </a:xfrm>
                     <a:prstGeom prst="rect">
                       <a:avLst/>
@@ -3132,14 +3235,16 @@
           </wp:inline>
         </w:drawing>
       </w:r>
-    </w:p>
-    <w:p>
-      <w:r>
+      <w:r>
+        <w:rPr>
+          <w:noProof/>
+          <w:lang w:val="en-US"/>
+        </w:rPr>
         <w:drawing>
           <wp:inline distT="0" distB="0" distL="0" distR="0">
-            <wp:extent cx="2032000" cy="1016123"/>
+            <wp:extent cx="2489200" cy="1009675"/>
             <wp:effectExtent l="25400" t="0" r="0" b="0"/>
-            <wp:docPr id="16" name="Picture 8" descr="::Desktop:download_button.psd"/>
+            <wp:docPr id="11" name="Picture 6" descr="::::Desktop:Schermafbeelding 2013-02-01 om 18.18.21.png"/>
             <wp:cNvGraphicFramePr>
               <a:graphicFrameLocks xmlns:a="http://schemas.openxmlformats.org/drawingml/2006/main" noChangeAspect="1"/>
             </wp:cNvGraphicFramePr>
@@ -3147,7 +3252,7 @@
               <a:graphicData uri="http://schemas.openxmlformats.org/drawingml/2006/picture">
                 <pic:pic xmlns:pic="http://schemas.openxmlformats.org/drawingml/2006/picture">
                   <pic:nvPicPr>
-                    <pic:cNvPr id="0" name="Picture 8" descr="::Desktop:download_button.psd"/>
+                    <pic:cNvPr id="0" name="Picture 6" descr="::::Desktop:Schermafbeelding 2013-02-01 om 18.18.21.png"/>
                     <pic:cNvPicPr>
                       <a:picLocks noChangeAspect="1" noChangeArrowheads="1"/>
                     </pic:cNvPicPr>
@@ -3162,7 +3267,7 @@
                   <pic:spPr bwMode="auto">
                     <a:xfrm>
                       <a:off x="0" y="0"/>
-                      <a:ext cx="2032406" cy="1016326"/>
+                      <a:ext cx="2496142" cy="1012491"/>
                     </a:xfrm>
                     <a:prstGeom prst="rect">
                       <a:avLst/>
@@ -3183,23 +3288,146 @@
       </w:r>
     </w:p>
     <w:p/>
-    <w:p/>
     <w:p>
       <w:r>
-        <w:t>Hoe je navigeert</w:t>
-      </w:r>
-      <w:r>
-        <w:t xml:space="preserve"> binnen het systeem</w:t>
-      </w:r>
-      <w:r>
-        <w:t xml:space="preserve"> </w:t>
-      </w:r>
-      <w:r>
-        <w:t>:</w:t>
+        <w:rPr>
+          <w:noProof/>
+          <w:lang w:val="en-US"/>
+        </w:rPr>
+        <w:drawing>
+          <wp:inline distT="0" distB="0" distL="0" distR="0">
+            <wp:extent cx="2260600" cy="896767"/>
+            <wp:effectExtent l="25400" t="0" r="0" b="0"/>
+            <wp:docPr id="12" name="Picture 7" descr="::::Desktop:Schermafbeelding 2013-02-01 om 18.19.29.png"/>
+            <wp:cNvGraphicFramePr>
+              <a:graphicFrameLocks xmlns:a="http://schemas.openxmlformats.org/drawingml/2006/main" noChangeAspect="1"/>
+            </wp:cNvGraphicFramePr>
+            <a:graphic xmlns:a="http://schemas.openxmlformats.org/drawingml/2006/main">
+              <a:graphicData uri="http://schemas.openxmlformats.org/drawingml/2006/picture">
+                <pic:pic xmlns:pic="http://schemas.openxmlformats.org/drawingml/2006/picture">
+                  <pic:nvPicPr>
+                    <pic:cNvPr id="0" name="Picture 7" descr="::::Desktop:Schermafbeelding 2013-02-01 om 18.19.29.png"/>
+                    <pic:cNvPicPr>
+                      <a:picLocks noChangeAspect="1" noChangeArrowheads="1"/>
+                    </pic:cNvPicPr>
+                  </pic:nvPicPr>
+                  <pic:blipFill>
+                    <a:blip r:embed="rId11"/>
+                    <a:srcRect/>
+                    <a:stretch>
+                      <a:fillRect/>
+                    </a:stretch>
+                  </pic:blipFill>
+                  <pic:spPr bwMode="auto">
+                    <a:xfrm>
+                      <a:off x="0" y="0"/>
+                      <a:ext cx="2260600" cy="896767"/>
+                    </a:xfrm>
+                    <a:prstGeom prst="rect">
+                      <a:avLst/>
+                    </a:prstGeom>
+                    <a:noFill/>
+                    <a:ln w="9525">
+                      <a:noFill/>
+                      <a:miter lim="800000"/>
+                      <a:headEnd/>
+                      <a:tailEnd/>
+                    </a:ln>
+                  </pic:spPr>
+                </pic:pic>
+              </a:graphicData>
+            </a:graphic>
+          </wp:inline>
+        </w:drawing>
+      </w:r>
+      <w:r>
+        <w:rPr>
+          <w:noProof/>
+          <w:lang w:val="en-US"/>
+        </w:rPr>
+        <w:drawing>
+          <wp:inline distT="0" distB="0" distL="0" distR="0">
+            <wp:extent cx="2260600" cy="908104"/>
+            <wp:effectExtent l="25400" t="0" r="0" b="0"/>
+            <wp:docPr id="13" name="Picture 8" descr="::::Desktop:Schermafbeelding 2013-02-01 om 18.24.53.png"/>
+            <wp:cNvGraphicFramePr>
+              <a:graphicFrameLocks xmlns:a="http://schemas.openxmlformats.org/drawingml/2006/main" noChangeAspect="1"/>
+            </wp:cNvGraphicFramePr>
+            <a:graphic xmlns:a="http://schemas.openxmlformats.org/drawingml/2006/main">
+              <a:graphicData uri="http://schemas.openxmlformats.org/drawingml/2006/picture">
+                <pic:pic xmlns:pic="http://schemas.openxmlformats.org/drawingml/2006/picture">
+                  <pic:nvPicPr>
+                    <pic:cNvPr id="0" name="Picture 8" descr="::::Desktop:Schermafbeelding 2013-02-01 om 18.24.53.png"/>
+                    <pic:cNvPicPr>
+                      <a:picLocks noChangeAspect="1" noChangeArrowheads="1"/>
+                    </pic:cNvPicPr>
+                  </pic:nvPicPr>
+                  <pic:blipFill>
+                    <a:blip r:embed="rId12"/>
+                    <a:srcRect/>
+                    <a:stretch>
+                      <a:fillRect/>
+                    </a:stretch>
+                  </pic:blipFill>
+                  <pic:spPr bwMode="auto">
+                    <a:xfrm>
+                      <a:off x="0" y="0"/>
+                      <a:ext cx="2260600" cy="908104"/>
+                    </a:xfrm>
+                    <a:prstGeom prst="rect">
+                      <a:avLst/>
+                    </a:prstGeom>
+                    <a:noFill/>
+                    <a:ln w="9525">
+                      <a:noFill/>
+                      <a:miter lim="800000"/>
+                      <a:headEnd/>
+                      <a:tailEnd/>
+                    </a:ln>
+                  </pic:spPr>
+                </pic:pic>
+              </a:graphicData>
+            </a:graphic>
+          </wp:inline>
+        </w:drawing>
       </w:r>
     </w:p>
     <w:p>
       <w:r>
+        <w:softHyphen/>
+      </w:r>
+      <w:r>
+        <w:softHyphen/>
+      </w:r>
+      <w:r>
+        <w:softHyphen/>
+      </w:r>
+      <w:r>
+        <w:softHyphen/>
+      </w:r>
+      <w:r>
+        <w:softHyphen/>
+      </w:r>
+      <w:r>
+        <w:softHyphen/>
+      </w:r>
+    </w:p>
+    <w:p>
+      <w:r>
+        <w:t>Hoe je navigeert</w:t>
+      </w:r>
+      <w:r>
+        <w:t xml:space="preserve"> binnen het systeem</w:t>
+      </w:r>
+      <w:r>
+        <w:t xml:space="preserve"> </w:t>
+      </w:r>
+      <w:r>
+        <w:t>:</w:t>
+      </w:r>
+    </w:p>
+    <w:p>
+      <w:r>
         <w:t>De mogelijkheden binnen de functionaliteiten van het systeem.</w:t>
       </w:r>
       <w:r>
@@ -3214,10 +3442,33 @@
       </w:r>
       <w:proofErr w:type="spellEnd"/>
       <w:r>
-        <w:t xml:space="preserve"> Home Page. Anders dient de klant de gegevens opnieuw in te vullen. </w:t>
+        <w:t xml:space="preserve"> Home Page. Anders dient de klant de </w:t>
+      </w:r>
+      <w:proofErr w:type="spellStart"/>
+      <w:r>
+        <w:t>g</w:t>
+      </w:r>
+      <w:r>
+        <w:softHyphen/>
+      </w:r>
+      <w:r>
+        <w:softHyphen/>
+      </w:r>
+      <w:r>
+        <w:t>egevens</w:t>
+      </w:r>
+      <w:proofErr w:type="spellEnd"/>
+      <w:r>
+        <w:t xml:space="preserve"> opnieuw in te vullen. </w:t>
       </w:r>
       <w:r>
         <w:t xml:space="preserve"> Als de klant geen gegevens invult dan komt er </w:t>
+      </w:r>
+      <w:r>
+        <w:softHyphen/>
+      </w:r>
+      <w:r>
+        <w:softHyphen/>
       </w:r>
       <w:r>
         <w:t xml:space="preserve">een melding </w:t>
@@ -3256,7 +3507,7 @@
                     </pic:cNvPicPr>
                   </pic:nvPicPr>
                   <pic:blipFill>
-                    <a:blip r:embed="rId11"/>
+                    <a:blip r:embed="rId13"/>
                     <a:srcRect/>
                     <a:stretch>
                       <a:fillRect/>
@@ -3331,7 +3582,7 @@
                     </pic:cNvPicPr>
                   </pic:nvPicPr>
                   <pic:blipFill>
-                    <a:blip r:embed="rId12"/>
+                    <a:blip r:embed="rId14"/>
                     <a:srcRect/>
                     <a:stretch>
                       <a:fillRect/>
@@ -3360,6 +3611,348 @@
         </w:drawing>
       </w:r>
     </w:p>
+    <w:p/>
+    <w:p>
+      <w:r>
+        <w:t>De beheerder van de website heeft uiteraard meer mogelijkhe</w:t>
+      </w:r>
+      <w:r>
+        <w:t xml:space="preserve">den. Een </w:t>
+      </w:r>
+      <w:proofErr w:type="spellStart"/>
+      <w:r>
+        <w:t>admin-gebruiker</w:t>
+      </w:r>
+      <w:proofErr w:type="spellEnd"/>
+      <w:r>
+        <w:t xml:space="preserve"> heeft </w:t>
+      </w:r>
+      <w:r>
+        <w:t xml:space="preserve">extra </w:t>
+      </w:r>
+      <w:r>
+        <w:t xml:space="preserve">functies. Zowel gebruiker blokkeren als deblokkeren, ook heeft een </w:t>
+      </w:r>
+      <w:proofErr w:type="spellStart"/>
+      <w:r>
+        <w:t>admin-gebruiker</w:t>
+      </w:r>
+      <w:proofErr w:type="spellEnd"/>
+      <w:r>
+        <w:t xml:space="preserve"> de mogelijkheid om ieder ander gebruiker beheerder te maken.</w:t>
+      </w:r>
+      <w:r>
+        <w:t xml:space="preserve"> </w:t>
+      </w:r>
+    </w:p>
+    <w:p>
+      <w:pPr>
+        <w:ind w:left="360"/>
+      </w:pPr>
+      <w:r>
+        <w:t xml:space="preserve">- </w:t>
+      </w:r>
+      <w:r>
+        <w:t>een geb</w:t>
+      </w:r>
+      <w:r>
+        <w:t>ruiker blokkeren:</w:t>
+      </w:r>
+    </w:p>
+    <w:p>
+      <w:r>
+        <w:rPr>
+          <w:noProof/>
+          <w:lang w:val="en-US"/>
+        </w:rPr>
+        <w:drawing>
+          <wp:inline distT="0" distB="0" distL="0" distR="0">
+            <wp:extent cx="5270500" cy="1028700"/>
+            <wp:effectExtent l="25400" t="0" r="0" b="0"/>
+            <wp:docPr id="5" name="Picture 2" descr="::::Desktop:Schermafbeelding 2013-02-01 om 13.06.58.png"/>
+            <wp:cNvGraphicFramePr>
+              <a:graphicFrameLocks xmlns:a="http://schemas.openxmlformats.org/drawingml/2006/main" noChangeAspect="1"/>
+            </wp:cNvGraphicFramePr>
+            <a:graphic xmlns:a="http://schemas.openxmlformats.org/drawingml/2006/main">
+              <a:graphicData uri="http://schemas.openxmlformats.org/drawingml/2006/picture">
+                <pic:pic xmlns:pic="http://schemas.openxmlformats.org/drawingml/2006/picture">
+                  <pic:nvPicPr>
+                    <pic:cNvPr id="0" name="Picture 2" descr="::::Desktop:Schermafbeelding 2013-02-01 om 13.06.58.png"/>
+                    <pic:cNvPicPr>
+                      <a:picLocks noChangeAspect="1" noChangeArrowheads="1"/>
+                    </pic:cNvPicPr>
+                  </pic:nvPicPr>
+                  <pic:blipFill>
+                    <a:blip r:embed="rId15"/>
+                    <a:srcRect/>
+                    <a:stretch>
+                      <a:fillRect/>
+                    </a:stretch>
+                  </pic:blipFill>
+                  <pic:spPr bwMode="auto">
+                    <a:xfrm>
+                      <a:off x="0" y="0"/>
+                      <a:ext cx="5270500" cy="1028700"/>
+                    </a:xfrm>
+                    <a:prstGeom prst="rect">
+                      <a:avLst/>
+                    </a:prstGeom>
+                    <a:noFill/>
+                    <a:ln w="9525">
+                      <a:noFill/>
+                      <a:miter lim="800000"/>
+                      <a:headEnd/>
+                      <a:tailEnd/>
+                    </a:ln>
+                  </pic:spPr>
+                </pic:pic>
+              </a:graphicData>
+            </a:graphic>
+          </wp:inline>
+        </w:drawing>
+      </w:r>
+    </w:p>
+    <w:p>
+      <w:pPr>
+        <w:pStyle w:val="ListParagraph"/>
+        <w:ind w:left="420"/>
+      </w:pPr>
+    </w:p>
+    <w:p>
+      <w:pPr>
+        <w:pStyle w:val="ListParagraph"/>
+        <w:ind w:left="420"/>
+      </w:pPr>
+      <w:r>
+        <w:t xml:space="preserve">  </w:t>
+      </w:r>
+      <w:r>
+        <w:t xml:space="preserve">- </w:t>
+      </w:r>
+      <w:r>
+        <w:t xml:space="preserve">een </w:t>
+      </w:r>
+      <w:r>
+        <w:t xml:space="preserve">gebruiker </w:t>
+      </w:r>
+      <w:proofErr w:type="spellStart"/>
+      <w:r>
+        <w:t>admin</w:t>
+      </w:r>
+      <w:proofErr w:type="spellEnd"/>
+      <w:r>
+        <w:t xml:space="preserve"> maken:</w:t>
+      </w:r>
+    </w:p>
+    <w:p>
+      <w:pPr>
+        <w:ind w:left="60"/>
+      </w:pPr>
+      <w:r>
+        <w:rPr>
+          <w:noProof/>
+          <w:lang w:val="en-US"/>
+        </w:rPr>
+        <w:drawing>
+          <wp:inline distT="0" distB="0" distL="0" distR="0">
+            <wp:extent cx="5270500" cy="508000"/>
+            <wp:effectExtent l="25400" t="0" r="0" b="0"/>
+            <wp:docPr id="6" name="Picture 3" descr="::::Desktop:Schermafbeelding 2013-02-01 om 13.11.50.png"/>
+            <wp:cNvGraphicFramePr>
+              <a:graphicFrameLocks xmlns:a="http://schemas.openxmlformats.org/drawingml/2006/main" noChangeAspect="1"/>
+            </wp:cNvGraphicFramePr>
+            <a:graphic xmlns:a="http://schemas.openxmlformats.org/drawingml/2006/main">
+              <a:graphicData uri="http://schemas.openxmlformats.org/drawingml/2006/picture">
+                <pic:pic xmlns:pic="http://schemas.openxmlformats.org/drawingml/2006/picture">
+                  <pic:nvPicPr>
+                    <pic:cNvPr id="0" name="Picture 3" descr="::::Desktop:Schermafbeelding 2013-02-01 om 13.11.50.png"/>
+                    <pic:cNvPicPr>
+                      <a:picLocks noChangeAspect="1" noChangeArrowheads="1"/>
+                    </pic:cNvPicPr>
+                  </pic:nvPicPr>
+                  <pic:blipFill>
+                    <a:blip r:embed="rId16"/>
+                    <a:srcRect/>
+                    <a:stretch>
+                      <a:fillRect/>
+                    </a:stretch>
+                  </pic:blipFill>
+                  <pic:spPr bwMode="auto">
+                    <a:xfrm>
+                      <a:off x="0" y="0"/>
+                      <a:ext cx="5270500" cy="508000"/>
+                    </a:xfrm>
+                    <a:prstGeom prst="rect">
+                      <a:avLst/>
+                    </a:prstGeom>
+                    <a:noFill/>
+                    <a:ln w="9525">
+                      <a:noFill/>
+                      <a:miter lim="800000"/>
+                      <a:headEnd/>
+                      <a:tailEnd/>
+                    </a:ln>
+                  </pic:spPr>
+                </pic:pic>
+              </a:graphicData>
+            </a:graphic>
+          </wp:inline>
+        </w:drawing>
+      </w:r>
+    </w:p>
+    <w:p>
+      <w:pPr>
+        <w:ind w:left="60"/>
+      </w:pPr>
+    </w:p>
+    <w:p>
+      <w:pPr>
+        <w:ind w:left="60"/>
+      </w:pPr>
+    </w:p>
+    <w:p>
+      <w:pPr>
+        <w:ind w:left="60"/>
+      </w:pPr>
+      <w:r>
+        <w:t xml:space="preserve">Verder kan de beheerder een vraag zichtbaar en/of onzichtbaar maken per categorie of willekeurig. </w:t>
+      </w:r>
+    </w:p>
+    <w:p>
+      <w:pPr>
+        <w:ind w:left="60"/>
+      </w:pPr>
+      <w:r>
+        <w:t>van zichtbaar</w:t>
+      </w:r>
+      <w:r>
+        <w:sym w:font="Wingdings" w:char="F0E0"/>
+      </w:r>
+      <w:r>
+        <w:t xml:space="preserve"> onzichtbaar</w:t>
+      </w:r>
+      <w:r>
+        <w:rPr>
+          <w:noProof/>
+          <w:lang w:val="en-US"/>
+        </w:rPr>
+        <w:drawing>
+          <wp:inline distT="0" distB="0" distL="0" distR="0">
+            <wp:extent cx="5264150" cy="1670050"/>
+            <wp:effectExtent l="25400" t="0" r="0" b="0"/>
+            <wp:docPr id="8" name="Picture 3" descr="::::Desktop:Schermafbeelding 2013-02-01 om 18.11.32.png"/>
+            <wp:cNvGraphicFramePr>
+              <a:graphicFrameLocks xmlns:a="http://schemas.openxmlformats.org/drawingml/2006/main" noChangeAspect="1"/>
+            </wp:cNvGraphicFramePr>
+            <a:graphic xmlns:a="http://schemas.openxmlformats.org/drawingml/2006/main">
+              <a:graphicData uri="http://schemas.openxmlformats.org/drawingml/2006/picture">
+                <pic:pic xmlns:pic="http://schemas.openxmlformats.org/drawingml/2006/picture">
+                  <pic:nvPicPr>
+                    <pic:cNvPr id="0" name="Picture 3" descr="::::Desktop:Schermafbeelding 2013-02-01 om 18.11.32.png"/>
+                    <pic:cNvPicPr>
+                      <a:picLocks noChangeAspect="1" noChangeArrowheads="1"/>
+                    </pic:cNvPicPr>
+                  </pic:nvPicPr>
+                  <pic:blipFill>
+                    <a:blip r:embed="rId17"/>
+                    <a:srcRect/>
+                    <a:stretch>
+                      <a:fillRect/>
+                    </a:stretch>
+                  </pic:blipFill>
+                  <pic:spPr bwMode="auto">
+                    <a:xfrm>
+                      <a:off x="0" y="0"/>
+                      <a:ext cx="5264150" cy="1670050"/>
+                    </a:xfrm>
+                    <a:prstGeom prst="rect">
+                      <a:avLst/>
+                    </a:prstGeom>
+                    <a:noFill/>
+                    <a:ln w="9525">
+                      <a:noFill/>
+                      <a:miter lim="800000"/>
+                      <a:headEnd/>
+                      <a:tailEnd/>
+                    </a:ln>
+                  </pic:spPr>
+                </pic:pic>
+              </a:graphicData>
+            </a:graphic>
+          </wp:inline>
+        </w:drawing>
+      </w:r>
+    </w:p>
+    <w:p>
+      <w:pPr>
+        <w:ind w:left="60"/>
+      </w:pPr>
+    </w:p>
+    <w:p>
+      <w:pPr>
+        <w:ind w:left="60"/>
+      </w:pPr>
+      <w:r>
+        <w:t xml:space="preserve">van onzichtbaar </w:t>
+      </w:r>
+      <w:r>
+        <w:sym w:font="Wingdings" w:char="F0E0"/>
+      </w:r>
+      <w:r>
+        <w:t xml:space="preserve"> zichtbaar</w:t>
+      </w:r>
+      <w:r>
+        <w:rPr>
+          <w:noProof/>
+          <w:lang w:val="en-US"/>
+        </w:rPr>
+        <w:drawing>
+          <wp:inline distT="0" distB="0" distL="0" distR="0">
+            <wp:extent cx="5264150" cy="1200150"/>
+            <wp:effectExtent l="25400" t="0" r="0" b="0"/>
+            <wp:docPr id="9" name="Picture 4" descr="::::Desktop:Schermafbeelding 2013-02-01 om 18.15.27.png"/>
+            <wp:cNvGraphicFramePr>
+              <a:graphicFrameLocks xmlns:a="http://schemas.openxmlformats.org/drawingml/2006/main" noChangeAspect="1"/>
+            </wp:cNvGraphicFramePr>
+            <a:graphic xmlns:a="http://schemas.openxmlformats.org/drawingml/2006/main">
+              <a:graphicData uri="http://schemas.openxmlformats.org/drawingml/2006/picture">
+                <pic:pic xmlns:pic="http://schemas.openxmlformats.org/drawingml/2006/picture">
+                  <pic:nvPicPr>
+                    <pic:cNvPr id="0" name="Picture 4" descr="::::Desktop:Schermafbeelding 2013-02-01 om 18.15.27.png"/>
+                    <pic:cNvPicPr>
+                      <a:picLocks noChangeAspect="1" noChangeArrowheads="1"/>
+                    </pic:cNvPicPr>
+                  </pic:nvPicPr>
+                  <pic:blipFill>
+                    <a:blip r:embed="rId18"/>
+                    <a:srcRect/>
+                    <a:stretch>
+                      <a:fillRect/>
+                    </a:stretch>
+                  </pic:blipFill>
+                  <pic:spPr bwMode="auto">
+                    <a:xfrm>
+                      <a:off x="0" y="0"/>
+                      <a:ext cx="5264150" cy="1200150"/>
+                    </a:xfrm>
+                    <a:prstGeom prst="rect">
+                      <a:avLst/>
+                    </a:prstGeom>
+                    <a:noFill/>
+                    <a:ln w="9525">
+                      <a:noFill/>
+                      <a:miter lim="800000"/>
+                      <a:headEnd/>
+                      <a:tailEnd/>
+                    </a:ln>
+                  </pic:spPr>
+                </pic:pic>
+              </a:graphicData>
+            </a:graphic>
+          </wp:inline>
+        </w:drawing>
+      </w:r>
+    </w:p>
     <w:sectPr>
       <w:pgSz w:w="11900" w:h="16840"/>
       <w:pgMar w:top="1440" w:right="1800" w:bottom="1440" w:left="1800" w:header="708" w:footer="708" w:gutter="0"/>
@@ -3367,6 +3960,219 @@
     </w:sectPr>
   </w:body>
 </w:document>
+</file>
+
+<file path=word/numbering.xml><?xml version="1.0" encoding="utf-8"?>
+<w:numbering xmlns:mv="urn:schemas-microsoft-com:mac:vml" xmlns:mo="http://schemas.microsoft.com/office/mac/office/2008/main" xmlns:ve="http://schemas.openxmlformats.org/markup-compatibility/2006" xmlns:o="urn:schemas-microsoft-com:office:office" xmlns:r="http://schemas.openxmlformats.org/officeDocument/2006/relationships" xmlns:m="http://schemas.openxmlformats.org/officeDocument/2006/math" xmlns:v="urn:schemas-microsoft-com:vml" xmlns:w10="urn:schemas-microsoft-com:office:word" xmlns:w="http://schemas.openxmlformats.org/wordprocessingml/2006/main" xmlns:wne="http://schemas.microsoft.com/office/word/2006/wordml" xmlns:wp="http://schemas.openxmlformats.org/drawingml/2006/wordprocessingDrawing">
+  <w:abstractNum w:abstractNumId="0">
+    <w:nsid w:val="6031001D"/>
+    <w:multiLevelType w:val="hybridMultilevel"/>
+    <w:tmpl w:val="335E2E38"/>
+    <w:lvl w:ilvl="0" w:tplc="0D8ADB06">
+      <w:start w:val="1"/>
+      <w:numFmt w:val="decimal"/>
+      <w:lvlText w:val="%1-"/>
+      <w:lvlJc w:val="left"/>
+      <w:pPr>
+        <w:ind w:left="720" w:hanging="360"/>
+      </w:pPr>
+      <w:rPr>
+        <w:rFonts w:hint="default"/>
+      </w:rPr>
+    </w:lvl>
+    <w:lvl w:ilvl="1" w:tplc="04090019" w:tentative="1">
+      <w:start w:val="1"/>
+      <w:numFmt w:val="lowerLetter"/>
+      <w:lvlText w:val="%2."/>
+      <w:lvlJc w:val="left"/>
+      <w:pPr>
+        <w:ind w:left="1440" w:hanging="360"/>
+      </w:pPr>
+    </w:lvl>
+    <w:lvl w:ilvl="2" w:tplc="0409001B" w:tentative="1">
+      <w:start w:val="1"/>
+      <w:numFmt w:val="lowerRoman"/>
+      <w:lvlText w:val="%3."/>
+      <w:lvlJc w:val="right"/>
+      <w:pPr>
+        <w:ind w:left="2160" w:hanging="180"/>
+      </w:pPr>
+    </w:lvl>
+    <w:lvl w:ilvl="3" w:tplc="0409000F" w:tentative="1">
+      <w:start w:val="1"/>
+      <w:numFmt w:val="decimal"/>
+      <w:lvlText w:val="%4."/>
+      <w:lvlJc w:val="left"/>
+      <w:pPr>
+        <w:ind w:left="2880" w:hanging="360"/>
+      </w:pPr>
+    </w:lvl>
+    <w:lvl w:ilvl="4" w:tplc="04090019" w:tentative="1">
+      <w:start w:val="1"/>
+      <w:numFmt w:val="lowerLetter"/>
+      <w:lvlText w:val="%5."/>
+      <w:lvlJc w:val="left"/>
+      <w:pPr>
+        <w:ind w:left="3600" w:hanging="360"/>
+      </w:pPr>
+    </w:lvl>
+    <w:lvl w:ilvl="5" w:tplc="0409001B" w:tentative="1">
+      <w:start w:val="1"/>
+      <w:numFmt w:val="lowerRoman"/>
+      <w:lvlText w:val="%6."/>
+      <w:lvlJc w:val="right"/>
+      <w:pPr>
+        <w:ind w:left="4320" w:hanging="180"/>
+      </w:pPr>
+    </w:lvl>
+    <w:lvl w:ilvl="6" w:tplc="0409000F" w:tentative="1">
+      <w:start w:val="1"/>
+      <w:numFmt w:val="decimal"/>
+      <w:lvlText w:val="%7."/>
+      <w:lvlJc w:val="left"/>
+      <w:pPr>
+        <w:ind w:left="5040" w:hanging="360"/>
+      </w:pPr>
+    </w:lvl>
+    <w:lvl w:ilvl="7" w:tplc="04090019" w:tentative="1">
+      <w:start w:val="1"/>
+      <w:numFmt w:val="lowerLetter"/>
+      <w:lvlText w:val="%8."/>
+      <w:lvlJc w:val="left"/>
+      <w:pPr>
+        <w:ind w:left="5760" w:hanging="360"/>
+      </w:pPr>
+    </w:lvl>
+    <w:lvl w:ilvl="8" w:tplc="0409001B" w:tentative="1">
+      <w:start w:val="1"/>
+      <w:numFmt w:val="lowerRoman"/>
+      <w:lvlText w:val="%9."/>
+      <w:lvlJc w:val="right"/>
+      <w:pPr>
+        <w:ind w:left="6480" w:hanging="180"/>
+      </w:pPr>
+    </w:lvl>
+  </w:abstractNum>
+  <w:abstractNum w:abstractNumId="1">
+    <w:nsid w:val="7ED34326"/>
+    <w:multiLevelType w:val="hybridMultilevel"/>
+    <w:tmpl w:val="61DCA4E8"/>
+    <w:lvl w:ilvl="0" w:tplc="C74A04B8">
+      <w:start w:val="2"/>
+      <w:numFmt w:val="bullet"/>
+      <w:lvlText w:val="-"/>
+      <w:lvlJc w:val="left"/>
+      <w:pPr>
+        <w:ind w:left="420" w:hanging="360"/>
+      </w:pPr>
+      <w:rPr>
+        <w:rFonts w:ascii="Cambria" w:eastAsiaTheme="minorHAnsi" w:hAnsi="Cambria" w:cstheme="minorBidi" w:hint="default"/>
+      </w:rPr>
+    </w:lvl>
+    <w:lvl w:ilvl="1" w:tplc="04090003" w:tentative="1">
+      <w:start w:val="1"/>
+      <w:numFmt w:val="bullet"/>
+      <w:lvlText w:val="o"/>
+      <w:lvlJc w:val="left"/>
+      <w:pPr>
+        <w:ind w:left="1140" w:hanging="360"/>
+      </w:pPr>
+      <w:rPr>
+        <w:rFonts w:ascii="Courier New" w:hAnsi="Courier New" w:hint="default"/>
+      </w:rPr>
+    </w:lvl>
+    <w:lvl w:ilvl="2" w:tplc="04090005" w:tentative="1">
+      <w:start w:val="1"/>
+      <w:numFmt w:val="bullet"/>
+      <w:lvlText w:val=""/>
+      <w:lvlJc w:val="left"/>
+      <w:pPr>
+        <w:ind w:left="1860" w:hanging="360"/>
+      </w:pPr>
+      <w:rPr>
+        <w:rFonts w:ascii="Wingdings" w:hAnsi="Wingdings" w:hint="default"/>
+      </w:rPr>
+    </w:lvl>
+    <w:lvl w:ilvl="3" w:tplc="04090001" w:tentative="1">
+      <w:start w:val="1"/>
+      <w:numFmt w:val="bullet"/>
+      <w:lvlText w:val=""/>
+      <w:lvlJc w:val="left"/>
+      <w:pPr>
+        <w:ind w:left="2580" w:hanging="360"/>
+      </w:pPr>
+      <w:rPr>
+        <w:rFonts w:ascii="Symbol" w:hAnsi="Symbol" w:hint="default"/>
+      </w:rPr>
+    </w:lvl>
+    <w:lvl w:ilvl="4" w:tplc="04090003" w:tentative="1">
+      <w:start w:val="1"/>
+      <w:numFmt w:val="bullet"/>
+      <w:lvlText w:val="o"/>
+      <w:lvlJc w:val="left"/>
+      <w:pPr>
+        <w:ind w:left="3300" w:hanging="360"/>
+      </w:pPr>
+      <w:rPr>
+        <w:rFonts w:ascii="Courier New" w:hAnsi="Courier New" w:hint="default"/>
+      </w:rPr>
+    </w:lvl>
+    <w:lvl w:ilvl="5" w:tplc="04090005" w:tentative="1">
+      <w:start w:val="1"/>
+      <w:numFmt w:val="bullet"/>
+      <w:lvlText w:val=""/>
+      <w:lvlJc w:val="left"/>
+      <w:pPr>
+        <w:ind w:left="4020" w:hanging="360"/>
+      </w:pPr>
+      <w:rPr>
+        <w:rFonts w:ascii="Wingdings" w:hAnsi="Wingdings" w:hint="default"/>
+      </w:rPr>
+    </w:lvl>
+    <w:lvl w:ilvl="6" w:tplc="04090001" w:tentative="1">
+      <w:start w:val="1"/>
+      <w:numFmt w:val="bullet"/>
+      <w:lvlText w:val=""/>
+      <w:lvlJc w:val="left"/>
+      <w:pPr>
+        <w:ind w:left="4740" w:hanging="360"/>
+      </w:pPr>
+      <w:rPr>
+        <w:rFonts w:ascii="Symbol" w:hAnsi="Symbol" w:hint="default"/>
+      </w:rPr>
+    </w:lvl>
+    <w:lvl w:ilvl="7" w:tplc="04090003" w:tentative="1">
+      <w:start w:val="1"/>
+      <w:numFmt w:val="bullet"/>
+      <w:lvlText w:val="o"/>
+      <w:lvlJc w:val="left"/>
+      <w:pPr>
+        <w:ind w:left="5460" w:hanging="360"/>
+      </w:pPr>
+      <w:rPr>
+        <w:rFonts w:ascii="Courier New" w:hAnsi="Courier New" w:hint="default"/>
+      </w:rPr>
+    </w:lvl>
+    <w:lvl w:ilvl="8" w:tplc="04090005" w:tentative="1">
+      <w:start w:val="1"/>
+      <w:numFmt w:val="bullet"/>
+      <w:lvlText w:val=""/>
+      <w:lvlJc w:val="left"/>
+      <w:pPr>
+        <w:ind w:left="6180" w:hanging="360"/>
+      </w:pPr>
+      <w:rPr>
+        <w:rFonts w:ascii="Wingdings" w:hAnsi="Wingdings" w:hint="default"/>
+      </w:rPr>
+    </w:lvl>
+  </w:abstractNum>
+  <w:num w:numId="1">
+    <w:abstractNumId w:val="0"/>
+  </w:num>
+  <w:num w:numId="2">
+    <w:abstractNumId w:val="1"/>
+  </w:num>
+</w:numbering>
 </file>
 
 <file path=word/styles.xml><?xml version="1.0" encoding="utf-8"?>
@@ -3464,6 +4270,15 @@
     <w:uiPriority w:val="99"/>
     <w:semiHidden/>
     <w:rsid w:val="004A309D"/>
+  </w:style>
+  <w:style w:type="paragraph" w:styleId="ListParagraph">
+    <w:name w:val="List Paragraph"/>
+    <w:basedOn w:val="Normal"/>
+    <w:rsid w:val="007065F1"/>
+    <w:pPr>
+      <w:ind w:left="720"/>
+      <w:contextualSpacing/>
+    </w:pPr>
   </w:style>
 </w:styles>
 </file>
